--- a/CÔNG TY TNHH SẢN XUẤT VẠN SỰ PHÚC/VanSuPhuc_ThanhLapMoi/VanSuPhuc_DSChuSoHuu_MauSo10.docx
+++ b/CÔNG TY TNHH SẢN XUẤT VẠN SỰ PHÚC/VanSuPhuc_ThanhLapMoi/VanSuPhuc_DSChuSoHuu_MauSo10.docx
@@ -947,7 +947,7 @@
                 <w:sz w:val="20"/>
                 <w:szCs w:val="20"/>
               </w:rPr>
-              <w:t>PHẠM NGỌC DIỆU</w:t>
+              <w:t>LƯU THỊ MAI KHANH</w:t>
             </w:r>
           </w:p>
         </w:tc>
@@ -969,7 +969,7 @@
                 <w:sz w:val="20"/>
                 <w:szCs w:val="20"/>
               </w:rPr>
-              <w:t>18/08/1990</w:t>
+              <w:t>15/04/1993</w:t>
             </w:r>
           </w:p>
         </w:tc>
@@ -1039,7 +1039,7 @@
                 <w:sz w:val="20"/>
                 <w:szCs w:val="20"/>
               </w:rPr>
-              <w:t>072190014057</w:t>
+              <w:t>080193017636</w:t>
             </w:r>
             <w:r>
               <w:rPr>
@@ -1065,7 +1065,7 @@
                 <w:sz w:val="20"/>
                 <w:szCs w:val="20"/>
               </w:rPr>
-              <w:t>18/12/2022</w:t>
+              <w:t>23/11/2022</w:t>
             </w:r>
             <w:r>
               <w:rPr>
@@ -1151,10 +1151,8 @@
                 <w:sz w:val="20"/>
                 <w:szCs w:val="20"/>
               </w:rPr>
-              <w:t>129A, Đường Liên Tỉnh 19, Khu Phố Lộc Du, Phường Trảng Bàng, Tỉnh Tây Ninh, Việt Nam</w:t>
-            </w:r>
-            <w:bookmarkStart w:id="0" w:name="_GoBack"/>
-            <w:bookmarkEnd w:id="0"/>
+              <w:t>Số 35, Đx 119, Tổ 54, Khu 7, Phường Phú An, Thành Phố Hồ Chí Minh</w:t>
+            </w:r>
           </w:p>
         </w:tc>
         <w:tc>
@@ -1333,15 +1331,7 @@
                 <w:sz w:val="26"/>
                 <w:szCs w:val="26"/>
               </w:rPr>
-              <w:t>2</w:t>
-            </w:r>
-            <w:r>
-              <w:rPr>
-                <w:rFonts w:ascii="Times New Roman" w:eastAsia="Calibri" w:hAnsi="Times New Roman" w:cs="Times New Roman"/>
-                <w:sz w:val="26"/>
-                <w:szCs w:val="26"/>
-              </w:rPr>
-              <w:t>5</w:t>
+              <w:t>30</w:t>
             </w:r>
             <w:r>
               <w:rPr>
@@ -1373,7 +1363,7 @@
                 <w:sz w:val="26"/>
                 <w:szCs w:val="26"/>
               </w:rPr>
-              <w:t>11</w:t>
+              <w:t>1</w:t>
             </w:r>
             <w:r>
               <w:rPr>
@@ -1397,8 +1387,18 @@
                 <w:sz w:val="26"/>
                 <w:szCs w:val="26"/>
               </w:rPr>
-              <w:t xml:space="preserve"> 2025</w:t>
-            </w:r>
+              <w:t xml:space="preserve"> 202</w:t>
+            </w:r>
+            <w:r>
+              <w:rPr>
+                <w:rFonts w:ascii="Times New Roman" w:eastAsia="Calibri" w:hAnsi="Times New Roman" w:cs="Times New Roman"/>
+                <w:sz w:val="26"/>
+                <w:szCs w:val="26"/>
+              </w:rPr>
+              <w:t>6</w:t>
+            </w:r>
+            <w:bookmarkStart w:id="0" w:name="_GoBack"/>
+            <w:bookmarkEnd w:id="0"/>
           </w:p>
           <w:p>
             <w:pPr>
@@ -1599,7 +1599,7 @@
                 <w:sz w:val="26"/>
                 <w:szCs w:val="26"/>
               </w:rPr>
-              <w:t>PHẠM NGỌC DIỆU</w:t>
+              <w:t>LƯU THỊ MAI KHANH</w:t>
             </w:r>
           </w:p>
         </w:tc>
